--- a/i.docx
+++ b/i.docx
@@ -1,6 +1,6 @@
 
 <file path=word/document.xml><?xml version="1.0" encoding="utf-8"?>
-<w:document xmlns:wpc="http://schemas.microsoft.com/office/word/2010/wordprocessingCanvas" xmlns:cx="http://schemas.microsoft.com/office/drawing/2014/chartex" xmlns:mc="http://schemas.openxmlformats.org/markup-compatibility/2006" xmlns:o="urn:schemas-microsoft-com:office:office" xmlns:r="http://schemas.openxmlformats.org/officeDocument/2006/relationships" xmlns:m="http://schemas.openxmlformats.org/officeDocument/2006/math" xmlns:v="urn:schemas-microsoft-com:vml" xmlns:wp14="http://schemas.microsoft.com/office/word/2010/wordprocessingDrawing" xmlns:wp="http://schemas.openxmlformats.org/drawingml/2006/wordprocessingDrawing" xmlns:w10="urn:schemas-microsoft-com:office:word" xmlns:w="http://schemas.openxmlformats.org/wordprocessingml/2006/main" xmlns:w14="http://schemas.microsoft.com/office/word/2010/wordml" xmlns:w15="http://schemas.microsoft.com/office/word/2012/wordml" xmlns:w16se="http://schemas.microsoft.com/office/word/2015/wordml/symex" xmlns:wpg="http://schemas.microsoft.com/office/word/2010/wordprocessingGroup" xmlns:wpi="http://schemas.microsoft.com/office/word/2010/wordprocessingInk" xmlns:wne="http://schemas.microsoft.com/office/word/2006/wordml" xmlns:wps="http://schemas.microsoft.com/office/word/2010/wordprocessingShape" mc:Ignorable="w14 w15 w16se wp14">
+<w:document xmlns:wpc="http://schemas.microsoft.com/office/word/2010/wordprocessingCanvas" xmlns:cx="http://schemas.microsoft.com/office/drawing/2014/chartex" xmlns:cx1="http://schemas.microsoft.com/office/drawing/2015/9/8/chartex" xmlns:mc="http://schemas.openxmlformats.org/markup-compatibility/2006" xmlns:o="urn:schemas-microsoft-com:office:office" xmlns:r="http://schemas.openxmlformats.org/officeDocument/2006/relationships" xmlns:m="http://schemas.openxmlformats.org/officeDocument/2006/math" xmlns:v="urn:schemas-microsoft-com:vml" xmlns:wp14="http://schemas.microsoft.com/office/word/2010/wordprocessingDrawing" xmlns:wp="http://schemas.openxmlformats.org/drawingml/2006/wordprocessingDrawing" xmlns:w10="urn:schemas-microsoft-com:office:word" xmlns:w="http://schemas.openxmlformats.org/wordprocessingml/2006/main" xmlns:w14="http://schemas.microsoft.com/office/word/2010/wordml" xmlns:w15="http://schemas.microsoft.com/office/word/2012/wordml" xmlns:w16se="http://schemas.microsoft.com/office/word/2015/wordml/symex" xmlns:wpg="http://schemas.microsoft.com/office/word/2010/wordprocessingGroup" xmlns:wpi="http://schemas.microsoft.com/office/word/2010/wordprocessingInk" xmlns:wne="http://schemas.microsoft.com/office/word/2006/wordml" xmlns:wps="http://schemas.microsoft.com/office/word/2010/wordprocessingShape" mc:Ignorable="w14 w15 w16se wp14">
   <w:body>
     <w:p>
       <w:pPr>
@@ -76,7 +76,27 @@
           <w:szCs w:val="28"/>
           <w:rtl/>
         </w:rPr>
-        <w:t xml:space="preserve">أعمال مشروع </w:t>
+        <w:t>أعمال مشروع</w:t>
+      </w:r>
+      <w:r>
+        <w:rPr>
+          <w:rFonts w:hint="cs"/>
+          <w:sz w:val="28"/>
+          <w:szCs w:val="28"/>
+          <w:rtl/>
+        </w:rPr>
+        <w:t>نوىةو</w:t>
+      </w:r>
+      <w:bookmarkStart w:id="0" w:name="_GoBack"/>
+      <w:bookmarkEnd w:id="0"/>
+      <w:r>
+        <w:rPr>
+          <w:rFonts w:hint="cs"/>
+          <w:sz w:val="28"/>
+          <w:szCs w:val="28"/>
+          <w:rtl/>
+        </w:rPr>
+        <w:t xml:space="preserve"> </w:t>
       </w:r>
       <w:r>
         <w:rPr>
@@ -357,8 +377,6 @@
         </w:rPr>
         <w:t>20</w:t>
       </w:r>
-      <w:bookmarkStart w:id="0" w:name="_GoBack"/>
-      <w:bookmarkEnd w:id="0"/>
       <w:r>
         <w:rPr>
           <w:rFonts w:hint="cs"/>
@@ -936,7 +954,7 @@
     </w:p>
     <w:p>
       <w:pPr>
-        <w:pStyle w:val="a5"/>
+        <w:pStyle w:val="ListParagraph"/>
         <w:ind w:left="6396"/>
         <w:jc w:val="lowKashida"/>
         <w:rPr>
@@ -1005,7 +1023,7 @@
 </file>
 
 <file path=word/endnotes.xml><?xml version="1.0" encoding="utf-8"?>
-<w:endnotes xmlns:wpc="http://schemas.microsoft.com/office/word/2010/wordprocessingCanvas" xmlns:cx="http://schemas.microsoft.com/office/drawing/2014/chartex" xmlns:mc="http://schemas.openxmlformats.org/markup-compatibility/2006" xmlns:o="urn:schemas-microsoft-com:office:office" xmlns:r="http://schemas.openxmlformats.org/officeDocument/2006/relationships" xmlns:m="http://schemas.openxmlformats.org/officeDocument/2006/math" xmlns:v="urn:schemas-microsoft-com:vml" xmlns:wp14="http://schemas.microsoft.com/office/word/2010/wordprocessingDrawing" xmlns:wp="http://schemas.openxmlformats.org/drawingml/2006/wordprocessingDrawing" xmlns:w10="urn:schemas-microsoft-com:office:word" xmlns:w="http://schemas.openxmlformats.org/wordprocessingml/2006/main" xmlns:w14="http://schemas.microsoft.com/office/word/2010/wordml" xmlns:w15="http://schemas.microsoft.com/office/word/2012/wordml" xmlns:w16se="http://schemas.microsoft.com/office/word/2015/wordml/symex" xmlns:wpg="http://schemas.microsoft.com/office/word/2010/wordprocessingGroup" xmlns:wpi="http://schemas.microsoft.com/office/word/2010/wordprocessingInk" xmlns:wne="http://schemas.microsoft.com/office/word/2006/wordml" xmlns:wps="http://schemas.microsoft.com/office/word/2010/wordprocessingShape" mc:Ignorable="w14 w15 w16se wp14">
+<w:endnotes xmlns:wpc="http://schemas.microsoft.com/office/word/2010/wordprocessingCanvas" xmlns:cx="http://schemas.microsoft.com/office/drawing/2014/chartex" xmlns:cx1="http://schemas.microsoft.com/office/drawing/2015/9/8/chartex" xmlns:mc="http://schemas.openxmlformats.org/markup-compatibility/2006" xmlns:o="urn:schemas-microsoft-com:office:office" xmlns:r="http://schemas.openxmlformats.org/officeDocument/2006/relationships" xmlns:m="http://schemas.openxmlformats.org/officeDocument/2006/math" xmlns:v="urn:schemas-microsoft-com:vml" xmlns:wp14="http://schemas.microsoft.com/office/word/2010/wordprocessingDrawing" xmlns:wp="http://schemas.openxmlformats.org/drawingml/2006/wordprocessingDrawing" xmlns:w10="urn:schemas-microsoft-com:office:word" xmlns:w="http://schemas.openxmlformats.org/wordprocessingml/2006/main" xmlns:w14="http://schemas.microsoft.com/office/word/2010/wordml" xmlns:w15="http://schemas.microsoft.com/office/word/2012/wordml" xmlns:w16se="http://schemas.microsoft.com/office/word/2015/wordml/symex" xmlns:wpg="http://schemas.microsoft.com/office/word/2010/wordprocessingGroup" xmlns:wpi="http://schemas.microsoft.com/office/word/2010/wordprocessingInk" xmlns:wne="http://schemas.microsoft.com/office/word/2006/wordml" xmlns:wps="http://schemas.microsoft.com/office/word/2010/wordprocessingShape" mc:Ignorable="w14 w15 w16se wp14">
   <w:endnote w:type="separator" w:id="-1">
     <w:p>
       <w:pPr>
@@ -1030,7 +1048,7 @@
 </file>
 
 <file path=word/footnotes.xml><?xml version="1.0" encoding="utf-8"?>
-<w:footnotes xmlns:wpc="http://schemas.microsoft.com/office/word/2010/wordprocessingCanvas" xmlns:cx="http://schemas.microsoft.com/office/drawing/2014/chartex" xmlns:mc="http://schemas.openxmlformats.org/markup-compatibility/2006" xmlns:o="urn:schemas-microsoft-com:office:office" xmlns:r="http://schemas.openxmlformats.org/officeDocument/2006/relationships" xmlns:m="http://schemas.openxmlformats.org/officeDocument/2006/math" xmlns:v="urn:schemas-microsoft-com:vml" xmlns:wp14="http://schemas.microsoft.com/office/word/2010/wordprocessingDrawing" xmlns:wp="http://schemas.openxmlformats.org/drawingml/2006/wordprocessingDrawing" xmlns:w10="urn:schemas-microsoft-com:office:word" xmlns:w="http://schemas.openxmlformats.org/wordprocessingml/2006/main" xmlns:w14="http://schemas.microsoft.com/office/word/2010/wordml" xmlns:w15="http://schemas.microsoft.com/office/word/2012/wordml" xmlns:w16se="http://schemas.microsoft.com/office/word/2015/wordml/symex" xmlns:wpg="http://schemas.microsoft.com/office/word/2010/wordprocessingGroup" xmlns:wpi="http://schemas.microsoft.com/office/word/2010/wordprocessingInk" xmlns:wne="http://schemas.microsoft.com/office/word/2006/wordml" xmlns:wps="http://schemas.microsoft.com/office/word/2010/wordprocessingShape" mc:Ignorable="w14 w15 w16se wp14">
+<w:footnotes xmlns:wpc="http://schemas.microsoft.com/office/word/2010/wordprocessingCanvas" xmlns:cx="http://schemas.microsoft.com/office/drawing/2014/chartex" xmlns:cx1="http://schemas.microsoft.com/office/drawing/2015/9/8/chartex" xmlns:mc="http://schemas.openxmlformats.org/markup-compatibility/2006" xmlns:o="urn:schemas-microsoft-com:office:office" xmlns:r="http://schemas.openxmlformats.org/officeDocument/2006/relationships" xmlns:m="http://schemas.openxmlformats.org/officeDocument/2006/math" xmlns:v="urn:schemas-microsoft-com:vml" xmlns:wp14="http://schemas.microsoft.com/office/word/2010/wordprocessingDrawing" xmlns:wp="http://schemas.openxmlformats.org/drawingml/2006/wordprocessingDrawing" xmlns:w10="urn:schemas-microsoft-com:office:word" xmlns:w="http://schemas.openxmlformats.org/wordprocessingml/2006/main" xmlns:w14="http://schemas.microsoft.com/office/word/2010/wordml" xmlns:w15="http://schemas.microsoft.com/office/word/2012/wordml" xmlns:w16se="http://schemas.microsoft.com/office/word/2015/wordml/symex" xmlns:wpg="http://schemas.microsoft.com/office/word/2010/wordprocessingGroup" xmlns:wpi="http://schemas.microsoft.com/office/word/2010/wordprocessingInk" xmlns:wne="http://schemas.microsoft.com/office/word/2006/wordml" xmlns:wps="http://schemas.microsoft.com/office/word/2010/wordprocessingShape" mc:Ignorable="w14 w15 w16se wp14">
   <w:footnote w:type="separator" w:id="-1">
     <w:p>
       <w:pPr>
@@ -1055,11 +1073,11 @@
 </file>
 
 <file path=word/header1.xml><?xml version="1.0" encoding="utf-8"?>
-<w:hdr xmlns:wpc="http://schemas.microsoft.com/office/word/2010/wordprocessingCanvas" xmlns:cx="http://schemas.microsoft.com/office/drawing/2014/chartex" xmlns:mc="http://schemas.openxmlformats.org/markup-compatibility/2006" xmlns:o="urn:schemas-microsoft-com:office:office" xmlns:r="http://schemas.openxmlformats.org/officeDocument/2006/relationships" xmlns:m="http://schemas.openxmlformats.org/officeDocument/2006/math" xmlns:v="urn:schemas-microsoft-com:vml" xmlns:wp14="http://schemas.microsoft.com/office/word/2010/wordprocessingDrawing" xmlns:wp="http://schemas.openxmlformats.org/drawingml/2006/wordprocessingDrawing" xmlns:w10="urn:schemas-microsoft-com:office:word" xmlns:w="http://schemas.openxmlformats.org/wordprocessingml/2006/main" xmlns:w14="http://schemas.microsoft.com/office/word/2010/wordml" xmlns:w15="http://schemas.microsoft.com/office/word/2012/wordml" xmlns:w16se="http://schemas.microsoft.com/office/word/2015/wordml/symex" xmlns:wpg="http://schemas.microsoft.com/office/word/2010/wordprocessingGroup" xmlns:wpi="http://schemas.microsoft.com/office/word/2010/wordprocessingInk" xmlns:wne="http://schemas.microsoft.com/office/word/2006/wordml" xmlns:wps="http://schemas.microsoft.com/office/word/2010/wordprocessingShape" mc:Ignorable="w14 w15 w16se wp14">
+<w:hdr xmlns:wpc="http://schemas.microsoft.com/office/word/2010/wordprocessingCanvas" xmlns:cx="http://schemas.microsoft.com/office/drawing/2014/chartex" xmlns:cx1="http://schemas.microsoft.com/office/drawing/2015/9/8/chartex" xmlns:mc="http://schemas.openxmlformats.org/markup-compatibility/2006" xmlns:o="urn:schemas-microsoft-com:office:office" xmlns:r="http://schemas.openxmlformats.org/officeDocument/2006/relationships" xmlns:m="http://schemas.openxmlformats.org/officeDocument/2006/math" xmlns:v="urn:schemas-microsoft-com:vml" xmlns:wp14="http://schemas.microsoft.com/office/word/2010/wordprocessingDrawing" xmlns:wp="http://schemas.openxmlformats.org/drawingml/2006/wordprocessingDrawing" xmlns:w10="urn:schemas-microsoft-com:office:word" xmlns:w="http://schemas.openxmlformats.org/wordprocessingml/2006/main" xmlns:w14="http://schemas.microsoft.com/office/word/2010/wordml" xmlns:w15="http://schemas.microsoft.com/office/word/2012/wordml" xmlns:w16se="http://schemas.microsoft.com/office/word/2015/wordml/symex" xmlns:wpg="http://schemas.microsoft.com/office/word/2010/wordprocessingGroup" xmlns:wpi="http://schemas.microsoft.com/office/word/2010/wordprocessingInk" xmlns:wne="http://schemas.microsoft.com/office/word/2006/wordml" xmlns:wps="http://schemas.microsoft.com/office/word/2010/wordprocessingShape" mc:Ignorable="w14 w15 w16se wp14">
   <w:p/>
   <w:tbl>
     <w:tblPr>
-      <w:tblStyle w:val="a6"/>
+      <w:tblStyle w:val="TableGrid"/>
       <w:bidiVisual/>
       <w:tblW w:w="8984" w:type="dxa"/>
       <w:tblBorders>
@@ -1084,7 +1102,7 @@
         </w:tcPr>
         <w:p>
           <w:pPr>
-            <w:pStyle w:val="a3"/>
+            <w:pStyle w:val="Header"/>
             <w:rPr>
               <w:rtl/>
             </w:rPr>
@@ -1166,7 +1184,7 @@
         </w:tcPr>
         <w:p>
           <w:pPr>
-            <w:pStyle w:val="a3"/>
+            <w:pStyle w:val="Header"/>
             <w:rPr>
               <w:rtl/>
             </w:rPr>
@@ -1179,7 +1197,7 @@
         </w:tcPr>
         <w:p>
           <w:pPr>
-            <w:pStyle w:val="a3"/>
+            <w:pStyle w:val="Header"/>
             <w:jc w:val="right"/>
             <w:rPr>
               <w:rtl/>
@@ -1245,14 +1263,14 @@
   </w:tbl>
   <w:p>
     <w:pPr>
-      <w:pStyle w:val="a3"/>
+      <w:pStyle w:val="Header"/>
     </w:pPr>
   </w:p>
 </w:hdr>
 </file>
 
 <file path=word/numbering.xml><?xml version="1.0" encoding="utf-8"?>
-<w:numbering xmlns:wpc="http://schemas.microsoft.com/office/word/2010/wordprocessingCanvas" xmlns:cx="http://schemas.microsoft.com/office/drawing/2014/chartex" xmlns:mc="http://schemas.openxmlformats.org/markup-compatibility/2006" xmlns:o="urn:schemas-microsoft-com:office:office" xmlns:r="http://schemas.openxmlformats.org/officeDocument/2006/relationships" xmlns:m="http://schemas.openxmlformats.org/officeDocument/2006/math" xmlns:v="urn:schemas-microsoft-com:vml" xmlns:wp14="http://schemas.microsoft.com/office/word/2010/wordprocessingDrawing" xmlns:wp="http://schemas.openxmlformats.org/drawingml/2006/wordprocessingDrawing" xmlns:w10="urn:schemas-microsoft-com:office:word" xmlns:w="http://schemas.openxmlformats.org/wordprocessingml/2006/main" xmlns:w14="http://schemas.microsoft.com/office/word/2010/wordml" xmlns:w15="http://schemas.microsoft.com/office/word/2012/wordml" xmlns:w16se="http://schemas.microsoft.com/office/word/2015/wordml/symex" xmlns:wpg="http://schemas.microsoft.com/office/word/2010/wordprocessingGroup" xmlns:wpi="http://schemas.microsoft.com/office/word/2010/wordprocessingInk" xmlns:wne="http://schemas.microsoft.com/office/word/2006/wordml" xmlns:wps="http://schemas.microsoft.com/office/word/2010/wordprocessingShape" mc:Ignorable="w14 w15 w16se wp14">
+<w:numbering xmlns:wpc="http://schemas.microsoft.com/office/word/2010/wordprocessingCanvas" xmlns:cx="http://schemas.microsoft.com/office/drawing/2014/chartex" xmlns:cx1="http://schemas.microsoft.com/office/drawing/2015/9/8/chartex" xmlns:mc="http://schemas.openxmlformats.org/markup-compatibility/2006" xmlns:o="urn:schemas-microsoft-com:office:office" xmlns:r="http://schemas.openxmlformats.org/officeDocument/2006/relationships" xmlns:m="http://schemas.openxmlformats.org/officeDocument/2006/math" xmlns:v="urn:schemas-microsoft-com:vml" xmlns:wp14="http://schemas.microsoft.com/office/word/2010/wordprocessingDrawing" xmlns:wp="http://schemas.openxmlformats.org/drawingml/2006/wordprocessingDrawing" xmlns:w10="urn:schemas-microsoft-com:office:word" xmlns:w="http://schemas.openxmlformats.org/wordprocessingml/2006/main" xmlns:w14="http://schemas.microsoft.com/office/word/2010/wordml" xmlns:w15="http://schemas.microsoft.com/office/word/2012/wordml" xmlns:w16se="http://schemas.microsoft.com/office/word/2015/wordml/symex" xmlns:wpg="http://schemas.microsoft.com/office/word/2010/wordprocessingGroup" xmlns:wpi="http://schemas.microsoft.com/office/word/2010/wordprocessingInk" xmlns:wne="http://schemas.microsoft.com/office/word/2006/wordml" xmlns:wps="http://schemas.microsoft.com/office/word/2010/wordprocessingShape" mc:Ignorable="w14 w15 w16se wp14">
   <w:abstractNum w:abstractNumId="0" w15:restartNumberingAfterBreak="0">
     <w:nsid w:val="4139651A"/>
     <w:multiLevelType w:val="hybridMultilevel"/>
@@ -1740,20 +1758,20 @@
     <w:lsdException w:name="List Table 6 Colorful Accent 6" w:uiPriority="51"/>
     <w:lsdException w:name="List Table 7 Colorful Accent 6" w:uiPriority="52"/>
   </w:latentStyles>
-  <w:style w:type="paragraph" w:default="1" w:styleId="a">
+  <w:style w:type="paragraph" w:default="1" w:styleId="Normal">
     <w:name w:val="Normal"/>
     <w:qFormat/>
     <w:pPr>
       <w:bidi/>
     </w:pPr>
   </w:style>
-  <w:style w:type="character" w:default="1" w:styleId="a0">
+  <w:style w:type="character" w:default="1" w:styleId="DefaultParagraphFont">
     <w:name w:val="Default Paragraph Font"/>
     <w:uiPriority w:val="1"/>
     <w:semiHidden/>
     <w:unhideWhenUsed/>
   </w:style>
-  <w:style w:type="table" w:default="1" w:styleId="a1">
+  <w:style w:type="table" w:default="1" w:styleId="TableNormal">
     <w:name w:val="Normal Table"/>
     <w:uiPriority w:val="99"/>
     <w:semiHidden/>
@@ -1768,16 +1786,16 @@
       </w:tblCellMar>
     </w:tblPr>
   </w:style>
-  <w:style w:type="numbering" w:default="1" w:styleId="a2">
+  <w:style w:type="numbering" w:default="1" w:styleId="NoList">
     <w:name w:val="No List"/>
     <w:uiPriority w:val="99"/>
     <w:semiHidden/>
     <w:unhideWhenUsed/>
   </w:style>
-  <w:style w:type="paragraph" w:styleId="a3">
+  <w:style w:type="paragraph" w:styleId="Header">
     <w:name w:val="header"/>
-    <w:basedOn w:val="a"/>
-    <w:link w:val="Char"/>
+    <w:basedOn w:val="Normal"/>
+    <w:link w:val="HeaderChar"/>
     <w:uiPriority w:val="99"/>
     <w:unhideWhenUsed/>
     <w:rsid w:val="00AF59D0"/>
@@ -1789,17 +1807,17 @@
       <w:spacing w:after="0" w:line="240" w:lineRule="auto"/>
     </w:pPr>
   </w:style>
-  <w:style w:type="character" w:customStyle="1" w:styleId="Char">
-    <w:name w:val="رأس الصفحة Char"/>
-    <w:basedOn w:val="a0"/>
-    <w:link w:val="a3"/>
+  <w:style w:type="character" w:customStyle="1" w:styleId="HeaderChar">
+    <w:name w:val="Header Char"/>
+    <w:basedOn w:val="DefaultParagraphFont"/>
+    <w:link w:val="Header"/>
     <w:uiPriority w:val="99"/>
     <w:rsid w:val="00AF59D0"/>
   </w:style>
-  <w:style w:type="paragraph" w:styleId="a4">
+  <w:style w:type="paragraph" w:styleId="Footer">
     <w:name w:val="footer"/>
-    <w:basedOn w:val="a"/>
-    <w:link w:val="Char0"/>
+    <w:basedOn w:val="Normal"/>
+    <w:link w:val="FooterChar"/>
     <w:uiPriority w:val="99"/>
     <w:unhideWhenUsed/>
     <w:rsid w:val="00AF59D0"/>
@@ -1811,16 +1829,16 @@
       <w:spacing w:after="0" w:line="240" w:lineRule="auto"/>
     </w:pPr>
   </w:style>
-  <w:style w:type="character" w:customStyle="1" w:styleId="Char0">
-    <w:name w:val="تذييل الصفحة Char"/>
-    <w:basedOn w:val="a0"/>
-    <w:link w:val="a4"/>
+  <w:style w:type="character" w:customStyle="1" w:styleId="FooterChar">
+    <w:name w:val="Footer Char"/>
+    <w:basedOn w:val="DefaultParagraphFont"/>
+    <w:link w:val="Footer"/>
     <w:uiPriority w:val="99"/>
     <w:rsid w:val="00AF59D0"/>
   </w:style>
-  <w:style w:type="paragraph" w:styleId="a5">
+  <w:style w:type="paragraph" w:styleId="ListParagraph">
     <w:name w:val="List Paragraph"/>
-    <w:basedOn w:val="a"/>
+    <w:basedOn w:val="Normal"/>
     <w:uiPriority w:val="34"/>
     <w:qFormat/>
     <w:rsid w:val="00F767A4"/>
@@ -1829,9 +1847,9 @@
       <w:contextualSpacing/>
     </w:pPr>
   </w:style>
-  <w:style w:type="table" w:styleId="a6">
+  <w:style w:type="table" w:styleId="TableGrid">
     <w:name w:val="Table Grid"/>
-    <w:basedOn w:val="a1"/>
+    <w:basedOn w:val="TableNormal"/>
     <w:uiPriority w:val="59"/>
     <w:rsid w:val="004610F7"/>
     <w:pPr>

--- a/i.docx
+++ b/i.docx
@@ -3,1012 +3,9 @@
 <w:document xmlns:wpc="http://schemas.microsoft.com/office/word/2010/wordprocessingCanvas" xmlns:cx="http://schemas.microsoft.com/office/drawing/2014/chartex" xmlns:cx1="http://schemas.microsoft.com/office/drawing/2015/9/8/chartex" xmlns:mc="http://schemas.openxmlformats.org/markup-compatibility/2006" xmlns:o="urn:schemas-microsoft-com:office:office" xmlns:r="http://schemas.openxmlformats.org/officeDocument/2006/relationships" xmlns:m="http://schemas.openxmlformats.org/officeDocument/2006/math" xmlns:v="urn:schemas-microsoft-com:vml" xmlns:wp14="http://schemas.microsoft.com/office/word/2010/wordprocessingDrawing" xmlns:wp="http://schemas.openxmlformats.org/drawingml/2006/wordprocessingDrawing" xmlns:w10="urn:schemas-microsoft-com:office:word" xmlns:w="http://schemas.openxmlformats.org/wordprocessingml/2006/main" xmlns:w14="http://schemas.microsoft.com/office/word/2010/wordml" xmlns:w15="http://schemas.microsoft.com/office/word/2012/wordml" xmlns:w16se="http://schemas.microsoft.com/office/word/2015/wordml/symex" xmlns:wpg="http://schemas.microsoft.com/office/word/2010/wordprocessingGroup" xmlns:wpi="http://schemas.microsoft.com/office/word/2010/wordprocessingInk" xmlns:wne="http://schemas.microsoft.com/office/word/2006/wordml" xmlns:wps="http://schemas.microsoft.com/office/word/2010/wordprocessingShape" mc:Ignorable="w14 w15 w16se wp14">
   <w:body>
     <w:p>
-      <w:pPr>
-        <w:jc w:val="center"/>
-        <w:rPr>
-          <w:b/>
-          <w:bCs/>
-          <w:sz w:val="28"/>
-          <w:szCs w:val="28"/>
-          <w:rtl/>
-        </w:rPr>
-      </w:pPr>
-      <w:r>
-        <w:rPr>
-          <w:rFonts w:hint="cs"/>
-          <w:b/>
-          <w:bCs/>
-          <w:sz w:val="28"/>
-          <w:szCs w:val="28"/>
-          <w:rtl/>
-        </w:rPr>
-        <w:t>السادة إدارة المياه وإعادة التأهيل في منظمة الهلال الأحمر العربي السوري المحترمين</w:t>
-      </w:r>
-    </w:p>
-    <w:p>
-      <w:pPr>
-        <w:jc w:val="lowKashida"/>
-        <w:rPr>
-          <w:rtl/>
-        </w:rPr>
-      </w:pPr>
-      <w:r>
-        <w:rPr>
-          <w:rFonts w:hint="cs"/>
-          <w:rtl/>
-        </w:rPr>
-        <w:t xml:space="preserve">                                                                                </w:t>
-      </w:r>
-    </w:p>
-    <w:p>
-      <w:pPr>
-        <w:jc w:val="lowKashida"/>
-        <w:rPr>
-          <w:sz w:val="28"/>
-          <w:szCs w:val="28"/>
-          <w:rtl/>
-        </w:rPr>
-      </w:pPr>
-      <w:r>
-        <w:rPr>
-          <w:rFonts w:hint="cs"/>
-          <w:b/>
-          <w:bCs/>
-          <w:sz w:val="28"/>
-          <w:szCs w:val="28"/>
-          <w:rtl/>
-        </w:rPr>
-        <w:t>الموضوع</w:t>
-      </w:r>
-      <w:r>
-        <w:rPr>
-          <w:rFonts w:hint="cs"/>
-          <w:sz w:val="28"/>
-          <w:szCs w:val="28"/>
-          <w:rtl/>
-        </w:rPr>
-        <w:t xml:space="preserve">: استلام </w:t>
-      </w:r>
-      <w:r>
-        <w:rPr>
-          <w:rFonts w:hint="cs"/>
-          <w:sz w:val="28"/>
-          <w:szCs w:val="28"/>
-          <w:rtl/>
-        </w:rPr>
-        <w:t>أعمال مشروع</w:t>
-      </w:r>
-      <w:r>
-        <w:rPr>
-          <w:rFonts w:hint="cs"/>
-          <w:sz w:val="28"/>
-          <w:szCs w:val="28"/>
-          <w:rtl/>
-        </w:rPr>
-        <w:t>نوىةو</w:t>
-      </w:r>
       <w:bookmarkStart w:id="0" w:name="_GoBack"/>
       <w:bookmarkEnd w:id="0"/>
-      <w:r>
-        <w:rPr>
-          <w:rFonts w:hint="cs"/>
-          <w:sz w:val="28"/>
-          <w:szCs w:val="28"/>
-          <w:rtl/>
-        </w:rPr>
-        <w:t xml:space="preserve"> </w:t>
-      </w:r>
-      <w:r>
-        <w:rPr>
-          <w:rFonts w:ascii="Arial" w:hAnsi="Arial" w:cs="Arial" w:hint="cs"/>
-          <w:sz w:val="28"/>
-          <w:szCs w:val="28"/>
-          <w:rtl/>
-        </w:rPr>
-        <w:t xml:space="preserve">إعادة </w:t>
-      </w:r>
-      <w:proofErr w:type="spellStart"/>
-      <w:r>
-        <w:rPr>
-          <w:rFonts w:ascii="Arial" w:hAnsi="Arial" w:cs="Arial" w:hint="cs"/>
-          <w:sz w:val="28"/>
-          <w:szCs w:val="28"/>
-          <w:rtl/>
-        </w:rPr>
-        <w:t>تاهيل</w:t>
-      </w:r>
-      <w:proofErr w:type="spellEnd"/>
-      <w:r>
-        <w:rPr>
-          <w:rFonts w:ascii="Arial" w:hAnsi="Arial" w:cs="Arial" w:hint="cs"/>
-          <w:sz w:val="28"/>
-          <w:szCs w:val="28"/>
-          <w:rtl/>
-        </w:rPr>
-        <w:t xml:space="preserve"> </w:t>
-      </w:r>
-      <w:r>
-        <w:rPr>
-          <w:rFonts w:ascii="Arial" w:hAnsi="Arial" w:cs="Arial" w:hint="cs"/>
-          <w:sz w:val="28"/>
-          <w:szCs w:val="28"/>
-          <w:rtl/>
-        </w:rPr>
-        <w:t>سور مدر</w:t>
-      </w:r>
-      <w:r>
-        <w:rPr>
-          <w:rFonts w:ascii="Arial" w:hAnsi="Arial" w:cs="Arial" w:hint="cs"/>
-          <w:sz w:val="28"/>
-          <w:szCs w:val="28"/>
-          <w:rtl/>
-        </w:rPr>
-        <w:t xml:space="preserve">سة </w:t>
-      </w:r>
-      <w:r>
-        <w:rPr>
-          <w:rFonts w:ascii="Arial" w:hAnsi="Arial" w:cs="Arial" w:hint="cs"/>
-          <w:sz w:val="28"/>
-          <w:szCs w:val="28"/>
-          <w:rtl/>
-        </w:rPr>
-        <w:t xml:space="preserve">غرناطة </w:t>
-      </w:r>
-      <w:r>
-        <w:rPr>
-          <w:rFonts w:ascii="Arial" w:hAnsi="Arial" w:cs="Arial" w:hint="cs"/>
-          <w:sz w:val="28"/>
-          <w:szCs w:val="28"/>
-          <w:rtl/>
-        </w:rPr>
-        <w:t>و</w:t>
-      </w:r>
-      <w:r>
-        <w:rPr>
-          <w:rFonts w:ascii="Arial" w:hAnsi="Arial" w:cs="Arial" w:hint="cs"/>
-          <w:sz w:val="28"/>
-          <w:szCs w:val="28"/>
-          <w:rtl/>
-        </w:rPr>
-        <w:t xml:space="preserve">المرافق الصحية (دورات المياه) في </w:t>
-      </w:r>
-      <w:r>
-        <w:rPr>
-          <w:rFonts w:ascii="Arial" w:hAnsi="Arial" w:cs="Arial" w:hint="cs"/>
-          <w:sz w:val="28"/>
-          <w:szCs w:val="28"/>
-          <w:rtl/>
-        </w:rPr>
-        <w:t xml:space="preserve">الريف الجنوبي الشرقي من </w:t>
-      </w:r>
-      <w:r>
-        <w:rPr>
-          <w:rFonts w:ascii="Arial" w:hAnsi="Arial" w:cs="Arial" w:hint="cs"/>
-          <w:sz w:val="28"/>
-          <w:szCs w:val="28"/>
-          <w:rtl/>
-        </w:rPr>
-        <w:t xml:space="preserve">محافظة </w:t>
-      </w:r>
-      <w:r>
-        <w:rPr>
-          <w:rFonts w:ascii="Arial" w:hAnsi="Arial" w:cs="Arial" w:hint="cs"/>
-          <w:sz w:val="28"/>
-          <w:szCs w:val="28"/>
-          <w:highlight w:val="yellow"/>
-          <w:rtl/>
-        </w:rPr>
-        <w:t>الرقة.</w:t>
-      </w:r>
-      <w:r>
-        <w:rPr>
-          <w:rFonts w:hint="cs"/>
-          <w:sz w:val="28"/>
-          <w:szCs w:val="28"/>
-          <w:rtl/>
-        </w:rPr>
-        <w:t xml:space="preserve"> </w:t>
-      </w:r>
     </w:p>
-    <w:p>
-      <w:pPr>
-        <w:jc w:val="lowKashida"/>
-        <w:rPr>
-          <w:sz w:val="28"/>
-          <w:szCs w:val="28"/>
-          <w:rtl/>
-        </w:rPr>
-      </w:pPr>
-      <w:r>
-        <w:rPr>
-          <w:rFonts w:hint="cs"/>
-          <w:sz w:val="28"/>
-          <w:szCs w:val="28"/>
-          <w:rtl/>
-        </w:rPr>
-        <w:t xml:space="preserve">في إطار التعاون المشترك بين فريق مياه </w:t>
-      </w:r>
-      <w:r>
-        <w:rPr>
-          <w:rFonts w:hint="cs"/>
-          <w:sz w:val="28"/>
-          <w:szCs w:val="28"/>
-          <w:rtl/>
-        </w:rPr>
-        <w:t>وإعادة التأهيل ب</w:t>
-      </w:r>
-      <w:r>
-        <w:rPr>
-          <w:rFonts w:hint="cs"/>
-          <w:sz w:val="28"/>
-          <w:szCs w:val="28"/>
-          <w:rtl/>
-        </w:rPr>
-        <w:t>الرقة</w:t>
-      </w:r>
-      <w:r>
-        <w:rPr>
-          <w:rFonts w:hint="cs"/>
-          <w:sz w:val="28"/>
-          <w:szCs w:val="28"/>
-          <w:rtl/>
-        </w:rPr>
-        <w:t xml:space="preserve"> من منظمة الهلال الاحمر العربي السوري </w:t>
-      </w:r>
-      <w:r>
-        <w:rPr>
-          <w:rFonts w:hint="cs"/>
-          <w:sz w:val="28"/>
-          <w:szCs w:val="28"/>
-          <w:rtl/>
-        </w:rPr>
-        <w:t>ومديرية التربية بالرقة</w:t>
-      </w:r>
-      <w:r>
-        <w:rPr>
-          <w:rFonts w:hint="cs"/>
-          <w:sz w:val="28"/>
-          <w:szCs w:val="28"/>
-          <w:rtl/>
-        </w:rPr>
-        <w:t xml:space="preserve">, قام فريق </w:t>
-      </w:r>
-      <w:r>
-        <w:rPr>
-          <w:rFonts w:hint="cs"/>
-          <w:sz w:val="28"/>
-          <w:szCs w:val="28"/>
-          <w:rtl/>
-        </w:rPr>
-        <w:t>ال</w:t>
-      </w:r>
-      <w:r>
-        <w:rPr>
-          <w:rFonts w:hint="cs"/>
-          <w:sz w:val="28"/>
-          <w:szCs w:val="28"/>
-          <w:rtl/>
-        </w:rPr>
-        <w:t xml:space="preserve">مياه وإعادة التأهيل وبمرافقة اللجنة المشكلة من قبل </w:t>
-      </w:r>
-      <w:r>
-        <w:rPr>
-          <w:rFonts w:hint="cs"/>
-          <w:sz w:val="28"/>
-          <w:szCs w:val="28"/>
-          <w:rtl/>
-        </w:rPr>
-        <w:t>مديرية التربية بالرقة</w:t>
-      </w:r>
-      <w:r>
-        <w:rPr>
-          <w:rFonts w:hint="cs"/>
-          <w:sz w:val="28"/>
-          <w:szCs w:val="28"/>
-          <w:rtl/>
-        </w:rPr>
-        <w:t xml:space="preserve"> </w:t>
-      </w:r>
-      <w:r>
-        <w:rPr>
-          <w:rFonts w:hint="cs"/>
-          <w:sz w:val="28"/>
-          <w:szCs w:val="28"/>
-          <w:highlight w:val="yellow"/>
-          <w:rtl/>
-        </w:rPr>
-        <w:t xml:space="preserve">باستلام أعمال المشروع المذكور </w:t>
-      </w:r>
-      <w:r>
-        <w:rPr>
-          <w:rFonts w:hint="cs"/>
-          <w:sz w:val="28"/>
-          <w:szCs w:val="28"/>
-          <w:highlight w:val="yellow"/>
-          <w:rtl/>
-        </w:rPr>
-        <w:t>أعلاه والخاص ب</w:t>
-      </w:r>
-      <w:r>
-        <w:rPr>
-          <w:rFonts w:hint="cs"/>
-          <w:sz w:val="28"/>
-          <w:szCs w:val="28"/>
-          <w:highlight w:val="yellow"/>
-          <w:rtl/>
-        </w:rPr>
-        <w:t xml:space="preserve">مدرسة غرناطة الواقعة في </w:t>
-      </w:r>
-      <w:r>
-        <w:rPr>
-          <w:rFonts w:hint="cs"/>
-          <w:sz w:val="28"/>
-          <w:szCs w:val="28"/>
-          <w:highlight w:val="yellow"/>
-          <w:rtl/>
-        </w:rPr>
-        <w:t>قرية غانم العلي بالريف الجنوبي الشرقي</w:t>
-      </w:r>
-      <w:r>
-        <w:rPr>
-          <w:rFonts w:hint="cs"/>
-          <w:sz w:val="28"/>
-          <w:szCs w:val="28"/>
-          <w:rtl/>
-        </w:rPr>
-        <w:t xml:space="preserve"> لمحافظة الرقة </w:t>
-      </w:r>
-      <w:r>
-        <w:rPr>
-          <w:rFonts w:hint="cs"/>
-          <w:sz w:val="28"/>
-          <w:szCs w:val="28"/>
-          <w:rtl/>
-        </w:rPr>
-        <w:t xml:space="preserve"> بتاريخ </w:t>
-      </w:r>
-      <w:r>
-        <w:rPr>
-          <w:rFonts w:hint="cs"/>
-          <w:sz w:val="28"/>
-          <w:szCs w:val="28"/>
-          <w:highlight w:val="yellow"/>
-          <w:rtl/>
-        </w:rPr>
-        <w:t>20</w:t>
-      </w:r>
-      <w:r>
-        <w:rPr>
-          <w:rFonts w:hint="cs"/>
-          <w:sz w:val="28"/>
-          <w:szCs w:val="28"/>
-          <w:highlight w:val="yellow"/>
-          <w:rtl/>
-        </w:rPr>
-        <w:t>/</w:t>
-      </w:r>
-      <w:r>
-        <w:rPr>
-          <w:rFonts w:hint="cs"/>
-          <w:sz w:val="28"/>
-          <w:szCs w:val="28"/>
-          <w:rtl/>
-        </w:rPr>
-        <w:t>05</w:t>
-      </w:r>
-      <w:r>
-        <w:rPr>
-          <w:rFonts w:hint="cs"/>
-          <w:sz w:val="28"/>
-          <w:szCs w:val="28"/>
-          <w:rtl/>
-        </w:rPr>
-        <w:t>/202</w:t>
-      </w:r>
-      <w:r>
-        <w:rPr>
-          <w:rFonts w:hint="cs"/>
-          <w:sz w:val="28"/>
-          <w:szCs w:val="28"/>
-          <w:rtl/>
-        </w:rPr>
-        <w:t>1</w:t>
-      </w:r>
-      <w:r>
-        <w:rPr>
-          <w:rFonts w:hint="cs"/>
-          <w:sz w:val="28"/>
-          <w:szCs w:val="28"/>
-          <w:rtl/>
-        </w:rPr>
-        <w:t xml:space="preserve"> وفق </w:t>
-      </w:r>
-      <w:proofErr w:type="spellStart"/>
-      <w:r>
-        <w:rPr>
-          <w:rFonts w:hint="cs"/>
-          <w:sz w:val="28"/>
-          <w:szCs w:val="28"/>
-          <w:rtl/>
-        </w:rPr>
-        <w:t>ماتم</w:t>
-      </w:r>
-      <w:proofErr w:type="spellEnd"/>
-      <w:r>
-        <w:rPr>
-          <w:rFonts w:hint="cs"/>
-          <w:sz w:val="28"/>
-          <w:szCs w:val="28"/>
-          <w:rtl/>
-        </w:rPr>
-        <w:t xml:space="preserve"> تنفيذه على الواقع حيث تم الكشف من قبل </w:t>
-      </w:r>
-      <w:r>
-        <w:rPr>
-          <w:rFonts w:hint="cs"/>
-          <w:sz w:val="28"/>
-          <w:szCs w:val="28"/>
-          <w:rtl/>
-        </w:rPr>
-        <w:t xml:space="preserve">لجنة مديرية التربية </w:t>
-      </w:r>
-      <w:r>
-        <w:rPr>
-          <w:rFonts w:hint="cs"/>
-          <w:sz w:val="28"/>
-          <w:szCs w:val="28"/>
-          <w:rtl/>
-        </w:rPr>
-        <w:t>عن الأ</w:t>
-      </w:r>
-      <w:r>
-        <w:rPr>
-          <w:rFonts w:hint="cs"/>
-          <w:sz w:val="28"/>
-          <w:szCs w:val="28"/>
-          <w:rtl/>
-        </w:rPr>
-        <w:t xml:space="preserve">عمال </w:t>
-      </w:r>
-      <w:r>
-        <w:rPr>
-          <w:rFonts w:hint="cs"/>
-          <w:sz w:val="28"/>
-          <w:szCs w:val="28"/>
-          <w:rtl/>
-        </w:rPr>
-        <w:t xml:space="preserve">العقدية المنفذة متضمنة الأعمال </w:t>
-      </w:r>
-      <w:r>
-        <w:rPr>
-          <w:rFonts w:hint="cs"/>
-          <w:sz w:val="28"/>
-          <w:szCs w:val="28"/>
-          <w:rtl/>
-        </w:rPr>
-        <w:t>المدنية و</w:t>
-      </w:r>
-      <w:r>
-        <w:rPr>
-          <w:rFonts w:hint="cs"/>
-          <w:sz w:val="28"/>
-          <w:szCs w:val="28"/>
-          <w:rtl/>
-        </w:rPr>
-        <w:t>الصحية</w:t>
-      </w:r>
-      <w:r>
-        <w:rPr>
-          <w:rFonts w:hint="cs"/>
-          <w:sz w:val="28"/>
-          <w:szCs w:val="28"/>
-          <w:rtl/>
-        </w:rPr>
-        <w:t xml:space="preserve"> والكهربائية وتبين أنها </w:t>
-      </w:r>
-      <w:r>
-        <w:rPr>
-          <w:rFonts w:hint="cs"/>
-          <w:sz w:val="28"/>
-          <w:szCs w:val="28"/>
-          <w:rtl/>
-        </w:rPr>
-        <w:t>منفذة</w:t>
-      </w:r>
-      <w:r>
-        <w:rPr>
-          <w:rFonts w:hint="cs"/>
-          <w:sz w:val="28"/>
-          <w:szCs w:val="28"/>
-          <w:rtl/>
-        </w:rPr>
-        <w:t xml:space="preserve"> بشكل جيد وكافة الأ</w:t>
-      </w:r>
-      <w:r>
-        <w:rPr>
-          <w:rFonts w:hint="cs"/>
-          <w:sz w:val="28"/>
-          <w:szCs w:val="28"/>
-          <w:rtl/>
-        </w:rPr>
-        <w:t>عما</w:t>
-      </w:r>
-      <w:r>
-        <w:rPr>
-          <w:rFonts w:hint="cs"/>
-          <w:sz w:val="28"/>
-          <w:szCs w:val="28"/>
-          <w:rtl/>
-        </w:rPr>
-        <w:t>ل مقبولة ولايوجد بها أي معوقات أ</w:t>
-      </w:r>
-      <w:r>
-        <w:rPr>
-          <w:rFonts w:hint="cs"/>
-          <w:sz w:val="28"/>
-          <w:szCs w:val="28"/>
-          <w:rtl/>
-        </w:rPr>
-        <w:t>و ملاحظات تعي</w:t>
-      </w:r>
-      <w:r>
-        <w:rPr>
-          <w:rFonts w:hint="cs"/>
-          <w:sz w:val="28"/>
-          <w:szCs w:val="28"/>
-          <w:rtl/>
-        </w:rPr>
-        <w:t>ق عملية استلام الأعمال استلاماً أ</w:t>
-      </w:r>
-      <w:r>
-        <w:rPr>
-          <w:rFonts w:hint="cs"/>
-          <w:sz w:val="28"/>
-          <w:szCs w:val="28"/>
-          <w:rtl/>
-        </w:rPr>
-        <w:t>وليا</w:t>
-      </w:r>
-      <w:r>
-        <w:rPr>
-          <w:rFonts w:hint="cs"/>
-          <w:sz w:val="28"/>
-          <w:szCs w:val="28"/>
-          <w:rtl/>
-        </w:rPr>
-        <w:t>ً</w:t>
-      </w:r>
-      <w:r>
-        <w:rPr>
-          <w:rFonts w:hint="cs"/>
-          <w:sz w:val="28"/>
-          <w:szCs w:val="28"/>
-          <w:rtl/>
-        </w:rPr>
-        <w:t>.</w:t>
-      </w:r>
-    </w:p>
-    <w:p>
-      <w:pPr>
-        <w:jc w:val="lowKashida"/>
-        <w:rPr>
-          <w:sz w:val="28"/>
-          <w:szCs w:val="28"/>
-          <w:rtl/>
-        </w:rPr>
-      </w:pPr>
-      <w:r>
-        <w:rPr>
-          <w:rFonts w:hint="cs"/>
-          <w:sz w:val="28"/>
-          <w:szCs w:val="28"/>
-          <w:rtl/>
-        </w:rPr>
-        <w:t xml:space="preserve">ويقع على عاتق فريق المياه وإعادة التأهيل في منظمة الهلال الاحمر العربي السوري </w:t>
-      </w:r>
-      <w:r>
-        <w:rPr>
-          <w:rFonts w:hint="cs"/>
-          <w:sz w:val="28"/>
-          <w:szCs w:val="28"/>
-          <w:rtl/>
-        </w:rPr>
-        <w:t xml:space="preserve">بالرقة </w:t>
-      </w:r>
-      <w:r>
-        <w:rPr>
-          <w:rFonts w:hint="cs"/>
-          <w:sz w:val="28"/>
-          <w:szCs w:val="28"/>
-          <w:rtl/>
-        </w:rPr>
-        <w:t>المشرف على تنفيذ الأ</w:t>
-      </w:r>
-      <w:r>
-        <w:rPr>
-          <w:rFonts w:hint="cs"/>
-          <w:sz w:val="28"/>
-          <w:szCs w:val="28"/>
-          <w:rtl/>
-        </w:rPr>
-        <w:t xml:space="preserve">عمال مطابقة جميع المواد المقدمة والمركبة وكمياتها العددية لدفتر الشروط الفنية والعرض الفني </w:t>
-      </w:r>
-      <w:r>
-        <w:rPr>
-          <w:rFonts w:hint="cs"/>
-          <w:sz w:val="28"/>
-          <w:szCs w:val="28"/>
-          <w:rtl/>
-        </w:rPr>
-        <w:t>لمتعهد المشروع</w:t>
-      </w:r>
-      <w:r>
-        <w:rPr>
-          <w:sz w:val="28"/>
-          <w:szCs w:val="28"/>
-        </w:rPr>
-        <w:t>.</w:t>
-      </w:r>
-    </w:p>
-    <w:p>
-      <w:pPr>
-        <w:jc w:val="lowKashida"/>
-        <w:rPr>
-          <w:sz w:val="24"/>
-          <w:szCs w:val="24"/>
-          <w:rtl/>
-        </w:rPr>
-      </w:pPr>
-      <w:r>
-        <w:rPr>
-          <w:rFonts w:hint="cs"/>
-          <w:rtl/>
-        </w:rPr>
-        <w:t xml:space="preserve">        </w:t>
-      </w:r>
-      <w:r>
-        <w:rPr>
-          <w:rFonts w:hint="cs"/>
-          <w:sz w:val="24"/>
-          <w:szCs w:val="24"/>
-          <w:rtl/>
-        </w:rPr>
-        <w:t>الم</w:t>
-      </w:r>
-      <w:r>
-        <w:rPr>
-          <w:rFonts w:hint="cs"/>
-          <w:sz w:val="24"/>
-          <w:szCs w:val="24"/>
-          <w:rtl/>
-        </w:rPr>
-        <w:t>ُ</w:t>
-      </w:r>
-      <w:r>
-        <w:rPr>
-          <w:rFonts w:hint="cs"/>
-          <w:sz w:val="24"/>
-          <w:szCs w:val="24"/>
-          <w:rtl/>
-        </w:rPr>
-        <w:t xml:space="preserve">سلم : فريق المياه وإعادة التأهيل في منظمة الهلال الاحمر العربي السوري </w:t>
-      </w:r>
-      <w:r>
-        <w:rPr>
-          <w:rFonts w:hint="cs"/>
-          <w:sz w:val="24"/>
-          <w:szCs w:val="24"/>
-          <w:rtl/>
-        </w:rPr>
-        <w:t>بالرقة</w:t>
-      </w:r>
-    </w:p>
-    <w:p>
-      <w:pPr>
-        <w:jc w:val="lowKashida"/>
-        <w:rPr>
-          <w:rtl/>
-        </w:rPr>
-      </w:pPr>
-      <w:r>
-        <w:rPr>
-          <w:rFonts w:hint="cs"/>
-          <w:rtl/>
-        </w:rPr>
-        <w:t xml:space="preserve">مهندس المتابعة الميدانية                                                     منسق فريق إدارة المياه وإعادة التأهيل </w:t>
-      </w:r>
-      <w:r>
-        <w:rPr>
-          <w:rFonts w:hint="cs"/>
-          <w:rtl/>
-        </w:rPr>
-        <w:t>بالرقة</w:t>
-      </w:r>
-    </w:p>
-    <w:p>
-      <w:pPr>
-        <w:jc w:val="lowKashida"/>
-        <w:rPr>
-          <w:rtl/>
-        </w:rPr>
-      </w:pPr>
-      <w:r>
-        <w:rPr>
-          <w:rFonts w:hint="cs"/>
-          <w:rtl/>
-        </w:rPr>
-        <w:t xml:space="preserve"> </w:t>
-      </w:r>
-      <w:r>
-        <w:rPr>
-          <w:rFonts w:hint="cs"/>
-          <w:rtl/>
-        </w:rPr>
-        <w:t xml:space="preserve">م. </w:t>
-      </w:r>
-      <w:r>
-        <w:rPr>
-          <w:rFonts w:hint="cs"/>
-          <w:rtl/>
-        </w:rPr>
-        <w:t>أيام جمعه</w:t>
-      </w:r>
-      <w:r>
-        <w:rPr>
-          <w:rFonts w:hint="cs"/>
-          <w:rtl/>
-        </w:rPr>
-        <w:t xml:space="preserve"> العلي                                                                      </w:t>
-      </w:r>
-      <w:r>
-        <w:rPr>
-          <w:rFonts w:hint="cs"/>
-          <w:rtl/>
-        </w:rPr>
-        <w:t xml:space="preserve">م. </w:t>
-      </w:r>
-      <w:r>
-        <w:rPr>
-          <w:rFonts w:hint="cs"/>
-          <w:rtl/>
-        </w:rPr>
-        <w:t>فواز مسلم عبدو</w:t>
-      </w:r>
-      <w:r>
-        <w:rPr>
-          <w:rFonts w:hint="cs"/>
-          <w:rtl/>
-        </w:rPr>
-        <w:t xml:space="preserve"> </w:t>
-      </w:r>
-    </w:p>
-    <w:p>
-      <w:pPr>
-        <w:jc w:val="lowKashida"/>
-        <w:rPr>
-          <w:rtl/>
-        </w:rPr>
-      </w:pPr>
-      <w:r>
-        <w:rPr>
-          <w:rFonts w:hint="cs"/>
-          <w:rtl/>
-        </w:rPr>
-        <w:t xml:space="preserve">                 </w:t>
-      </w:r>
-    </w:p>
-    <w:p>
-      <w:pPr>
-        <w:jc w:val="lowKashida"/>
-        <w:rPr>
-          <w:rtl/>
-        </w:rPr>
-      </w:pPr>
-      <w:r>
-        <w:rPr>
-          <w:rFonts w:hint="cs"/>
-          <w:rtl/>
-        </w:rPr>
-        <w:t xml:space="preserve">   </w:t>
-      </w:r>
-    </w:p>
-    <w:p>
-      <w:pPr>
-        <w:jc w:val="lowKashida"/>
-        <w:rPr>
-          <w:rtl/>
-        </w:rPr>
-      </w:pPr>
-    </w:p>
-    <w:p>
-      <w:pPr>
-        <w:jc w:val="lowKashida"/>
-        <w:rPr>
-          <w:sz w:val="24"/>
-          <w:szCs w:val="24"/>
-          <w:rtl/>
-        </w:rPr>
-      </w:pPr>
-      <w:r>
-        <w:rPr>
-          <w:rFonts w:hint="cs"/>
-          <w:sz w:val="24"/>
-          <w:szCs w:val="24"/>
-          <w:rtl/>
-        </w:rPr>
-        <w:t xml:space="preserve">لجنة الاستلام من </w:t>
-      </w:r>
-      <w:r>
-        <w:rPr>
-          <w:rFonts w:hint="cs"/>
-          <w:sz w:val="24"/>
-          <w:szCs w:val="24"/>
-          <w:rtl/>
-        </w:rPr>
-        <w:t>مديرية التربية بالرقة</w:t>
-      </w:r>
-      <w:r>
-        <w:rPr>
-          <w:rFonts w:hint="cs"/>
-          <w:sz w:val="24"/>
-          <w:szCs w:val="24"/>
-          <w:rtl/>
-        </w:rPr>
-        <w:t xml:space="preserve"> </w:t>
-      </w:r>
-    </w:p>
-    <w:p>
-      <w:pPr>
-        <w:jc w:val="lowKashida"/>
-        <w:rPr>
-          <w:rtl/>
-        </w:rPr>
-      </w:pPr>
-      <w:r>
-        <w:rPr>
-          <w:rFonts w:hint="cs"/>
-          <w:rtl/>
-        </w:rPr>
-        <w:t xml:space="preserve">                     </w:t>
-      </w:r>
-    </w:p>
-    <w:p>
-      <w:pPr>
-        <w:jc w:val="lowKashida"/>
-        <w:rPr>
-          <w:rtl/>
-        </w:rPr>
-      </w:pPr>
-    </w:p>
-    <w:p>
-      <w:pPr>
-        <w:jc w:val="lowKashida"/>
-        <w:rPr>
-          <w:sz w:val="24"/>
-          <w:szCs w:val="24"/>
-          <w:rtl/>
-        </w:rPr>
-      </w:pPr>
-      <w:r>
-        <w:rPr>
-          <w:rFonts w:hint="cs"/>
-          <w:rtl/>
-        </w:rPr>
-        <w:t xml:space="preserve">   </w:t>
-      </w:r>
-    </w:p>
-    <w:p>
-      <w:pPr>
-        <w:jc w:val="lowKashida"/>
-        <w:rPr>
-          <w:sz w:val="24"/>
-          <w:szCs w:val="24"/>
-          <w:rtl/>
-        </w:rPr>
-      </w:pPr>
-      <w:r>
-        <w:rPr>
-          <w:rFonts w:hint="cs"/>
-          <w:sz w:val="24"/>
-          <w:szCs w:val="24"/>
-          <w:rtl/>
-        </w:rPr>
-        <w:t xml:space="preserve">                                                                                    </w:t>
-      </w:r>
-      <w:r>
-        <w:rPr>
-          <w:rFonts w:hint="cs"/>
-          <w:sz w:val="24"/>
-          <w:szCs w:val="24"/>
-          <w:rtl/>
-        </w:rPr>
-        <w:t xml:space="preserve">               </w:t>
-      </w:r>
-      <w:r>
-        <w:rPr>
-          <w:rFonts w:hint="cs"/>
-          <w:sz w:val="24"/>
-          <w:szCs w:val="24"/>
-          <w:rtl/>
-        </w:rPr>
-        <w:t xml:space="preserve">  </w:t>
-      </w:r>
-      <w:r>
-        <w:rPr>
-          <w:rFonts w:hint="cs"/>
-          <w:sz w:val="24"/>
-          <w:szCs w:val="24"/>
-          <w:rtl/>
-        </w:rPr>
-        <w:t>مدير التربية بالرقة</w:t>
-      </w:r>
-      <w:r>
-        <w:rPr>
-          <w:rFonts w:hint="cs"/>
-          <w:sz w:val="24"/>
-          <w:szCs w:val="24"/>
-          <w:rtl/>
-        </w:rPr>
-        <w:t xml:space="preserve"> </w:t>
-      </w:r>
-    </w:p>
-    <w:p>
-      <w:pPr>
-        <w:pStyle w:val="ListParagraph"/>
-        <w:ind w:left="6396"/>
-        <w:jc w:val="lowKashida"/>
-        <w:rPr>
-          <w:b/>
-          <w:bCs/>
-          <w:sz w:val="24"/>
-          <w:szCs w:val="24"/>
-          <w:rtl/>
-        </w:rPr>
-      </w:pPr>
-      <w:r>
-        <w:rPr>
-          <w:rFonts w:hint="cs"/>
-          <w:b/>
-          <w:bCs/>
-          <w:sz w:val="24"/>
-          <w:szCs w:val="24"/>
-          <w:rtl/>
-        </w:rPr>
-        <w:t xml:space="preserve">        </w:t>
-      </w:r>
-      <w:proofErr w:type="spellStart"/>
-      <w:r>
-        <w:rPr>
-          <w:rFonts w:hint="cs"/>
-          <w:b/>
-          <w:bCs/>
-          <w:sz w:val="24"/>
-          <w:szCs w:val="24"/>
-          <w:rtl/>
-        </w:rPr>
-        <w:t>أ.فراس</w:t>
-      </w:r>
-      <w:proofErr w:type="spellEnd"/>
-      <w:r>
-        <w:rPr>
-          <w:rFonts w:hint="cs"/>
-          <w:b/>
-          <w:bCs/>
-          <w:sz w:val="24"/>
-          <w:szCs w:val="24"/>
-          <w:rtl/>
-        </w:rPr>
-        <w:t xml:space="preserve"> العلو</w:t>
-      </w:r>
-    </w:p>
-    <w:p>
-      <w:pPr>
-        <w:rPr>
-          <w:rtl/>
-        </w:rPr>
-      </w:pPr>
-    </w:p>
-    <w:p/>
     <w:sectPr>
       <w:headerReference w:type="default" r:id="rId7"/>
       <w:pgSz w:w="11906" w:h="16838"/>
